--- a/ECE474 _ Lab 1 Report.docx
+++ b/ECE474 _ Lab 1 Report.docx
@@ -251,7 +251,7 @@
         </w:rPr>
         <w:fldChar w:fldCharType="separate"/>
       </w:r>
-      <w:hyperlink w:anchor="_Toc61953908" w:history="1">
+      <w:hyperlink w:anchor="_Toc61955903" w:history="1">
         <w:r>
           <w:rPr>
             <w:rStyle w:val="Hyperlink"/>
@@ -276,21 +276,7 @@
             <w:rStyle w:val="Hyperlink"/>
             <w:noProof/>
           </w:rPr>
-          <w:t>Abstra</w:t>
-        </w:r>
-        <w:r>
-          <w:rPr>
-            <w:rStyle w:val="Hyperlink"/>
-            <w:noProof/>
-          </w:rPr>
-          <w:t>c</w:t>
-        </w:r>
-        <w:r>
-          <w:rPr>
-            <w:rStyle w:val="Hyperlink"/>
-            <w:noProof/>
-          </w:rPr>
-          <w:t>t</w:t>
+          <w:t>Abstract</w:t>
         </w:r>
         <w:r>
           <w:rPr>
@@ -311,7 +297,7 @@
             <w:noProof/>
             <w:webHidden/>
           </w:rPr>
-          <w:instrText xml:space="preserve"> PAGEREF _Toc61953908 \h </w:instrText>
+          <w:instrText xml:space="preserve"> PAGEREF _Toc61955903 \h </w:instrText>
         </w:r>
         <w:r>
           <w:rPr>
@@ -354,7 +340,7 @@
           <w:lang w:eastAsia="en-US"/>
         </w:rPr>
       </w:pPr>
-      <w:hyperlink w:anchor="_Toc61953909" w:history="1">
+      <w:hyperlink w:anchor="_Toc61955904" w:history="1">
         <w:r>
           <w:rPr>
             <w:rStyle w:val="Hyperlink"/>
@@ -400,7 +386,7 @@
             <w:noProof/>
             <w:webHidden/>
           </w:rPr>
-          <w:instrText xml:space="preserve"> PAGEREF _Toc61953909 \h </w:instrText>
+          <w:instrText xml:space="preserve"> PAGEREF _Toc61955904 \h </w:instrText>
         </w:r>
         <w:r>
           <w:rPr>
@@ -443,7 +429,7 @@
           <w:lang w:eastAsia="en-US"/>
         </w:rPr>
       </w:pPr>
-      <w:hyperlink w:anchor="_Toc61953910" w:history="1">
+      <w:hyperlink w:anchor="_Toc61955905" w:history="1">
         <w:r>
           <w:rPr>
             <w:rStyle w:val="Hyperlink"/>
@@ -489,7 +475,7 @@
             <w:noProof/>
             <w:webHidden/>
           </w:rPr>
-          <w:instrText xml:space="preserve"> PAGEREF _Toc61953910 \h </w:instrText>
+          <w:instrText xml:space="preserve"> PAGEREF _Toc61955905 \h </w:instrText>
         </w:r>
         <w:r>
           <w:rPr>
@@ -532,7 +518,7 @@
           <w:lang w:eastAsia="en-US"/>
         </w:rPr>
       </w:pPr>
-      <w:hyperlink w:anchor="_Toc61953911" w:history="1">
+      <w:hyperlink w:anchor="_Toc61955906" w:history="1">
         <w:r>
           <w:rPr>
             <w:rStyle w:val="Hyperlink"/>
@@ -578,7 +564,7 @@
             <w:noProof/>
             <w:webHidden/>
           </w:rPr>
-          <w:instrText xml:space="preserve"> PAGEREF _Toc61953911 \h </w:instrText>
+          <w:instrText xml:space="preserve"> PAGEREF _Toc61955906 \h </w:instrText>
         </w:r>
         <w:r>
           <w:rPr>
@@ -621,7 +607,7 @@
           <w:lang w:eastAsia="en-US"/>
         </w:rPr>
       </w:pPr>
-      <w:hyperlink w:anchor="_Toc61953912" w:history="1">
+      <w:hyperlink w:anchor="_Toc61955907" w:history="1">
         <w:r>
           <w:rPr>
             <w:rStyle w:val="Hyperlink"/>
@@ -667,7 +653,7 @@
             <w:noProof/>
             <w:webHidden/>
           </w:rPr>
-          <w:instrText xml:space="preserve"> PAGEREF _Toc61953912 \h </w:instrText>
+          <w:instrText xml:space="preserve"> PAGEREF _Toc61955907 \h </w:instrText>
         </w:r>
         <w:r>
           <w:rPr>
@@ -709,7 +695,7 @@
           <w:lang w:eastAsia="en-US"/>
         </w:rPr>
       </w:pPr>
-      <w:hyperlink w:anchor="_Toc61953913" w:history="1">
+      <w:hyperlink w:anchor="_Toc61955908" w:history="1">
         <w:r>
           <w:rPr>
             <w:rStyle w:val="Hyperlink"/>
@@ -753,7 +739,7 @@
             <w:noProof/>
             <w:webHidden/>
           </w:rPr>
-          <w:instrText xml:space="preserve"> PAGEREF _Toc61953913 \h </w:instrText>
+          <w:instrText xml:space="preserve"> PAGEREF _Toc61955908 \h </w:instrText>
         </w:r>
         <w:r>
           <w:rPr>
@@ -795,7 +781,7 @@
           <w:lang w:eastAsia="en-US"/>
         </w:rPr>
       </w:pPr>
-      <w:hyperlink w:anchor="_Toc61953914" w:history="1">
+      <w:hyperlink w:anchor="_Toc61955909" w:history="1">
         <w:r>
           <w:rPr>
             <w:rStyle w:val="Hyperlink"/>
@@ -818,21 +804,7 @@
             <w:rStyle w:val="Hyperlink"/>
             <w:noProof/>
           </w:rPr>
-          <w:t>T</w:t>
-        </w:r>
-        <w:r>
-          <w:rPr>
-            <w:rStyle w:val="Hyperlink"/>
-            <w:noProof/>
-          </w:rPr>
-          <w:t>e</w:t>
-        </w:r>
-        <w:r>
-          <w:rPr>
-            <w:rStyle w:val="Hyperlink"/>
-            <w:noProof/>
-          </w:rPr>
-          <w:t>st Coverage</w:t>
+          <w:t>Test Coverage</w:t>
         </w:r>
         <w:r>
           <w:rPr>
@@ -853,7 +825,7 @@
             <w:noProof/>
             <w:webHidden/>
           </w:rPr>
-          <w:instrText xml:space="preserve"> PAGEREF _Toc61953914 \h </w:instrText>
+          <w:instrText xml:space="preserve"> PAGEREF _Toc61955909 \h </w:instrText>
         </w:r>
         <w:r>
           <w:rPr>
@@ -895,7 +867,7 @@
           <w:lang w:eastAsia="en-US"/>
         </w:rPr>
       </w:pPr>
-      <w:hyperlink w:anchor="_Toc61953915" w:history="1">
+      <w:hyperlink w:anchor="_Toc61955910" w:history="1">
         <w:r>
           <w:rPr>
             <w:rStyle w:val="Hyperlink"/>
@@ -939,7 +911,7 @@
             <w:noProof/>
             <w:webHidden/>
           </w:rPr>
-          <w:instrText xml:space="preserve"> PAGEREF _Toc61953915 \h </w:instrText>
+          <w:instrText xml:space="preserve"> PAGEREF _Toc61955910 \h </w:instrText>
         </w:r>
         <w:r>
           <w:rPr>
@@ -982,7 +954,7 @@
           <w:lang w:eastAsia="en-US"/>
         </w:rPr>
       </w:pPr>
-      <w:hyperlink w:anchor="_Toc61953916" w:history="1">
+      <w:hyperlink w:anchor="_Toc61955911" w:history="1">
         <w:r>
           <w:rPr>
             <w:rStyle w:val="Hyperlink"/>
@@ -1028,7 +1000,7 @@
             <w:noProof/>
             <w:webHidden/>
           </w:rPr>
-          <w:instrText xml:space="preserve"> PAGEREF _Toc61953916 \h </w:instrText>
+          <w:instrText xml:space="preserve"> PAGEREF _Toc61955911 \h </w:instrText>
         </w:r>
         <w:r>
           <w:rPr>
@@ -1070,7 +1042,7 @@
           <w:lang w:eastAsia="en-US"/>
         </w:rPr>
       </w:pPr>
-      <w:hyperlink w:anchor="_Toc61953917" w:history="1">
+      <w:hyperlink w:anchor="_Toc61955912" w:history="1">
         <w:r>
           <w:rPr>
             <w:rStyle w:val="Hyperlink"/>
@@ -1114,7 +1086,7 @@
             <w:noProof/>
             <w:webHidden/>
           </w:rPr>
-          <w:instrText xml:space="preserve"> PAGEREF _Toc61953917 \h </w:instrText>
+          <w:instrText xml:space="preserve"> PAGEREF _Toc61955912 \h </w:instrText>
         </w:r>
         <w:r>
           <w:rPr>
@@ -1156,7 +1128,7 @@
           <w:lang w:eastAsia="en-US"/>
         </w:rPr>
       </w:pPr>
-      <w:hyperlink w:anchor="_Toc61953918" w:history="1">
+      <w:hyperlink w:anchor="_Toc61955913" w:history="1">
         <w:r>
           <w:rPr>
             <w:rStyle w:val="Hyperlink"/>
@@ -1200,7 +1172,7 @@
             <w:noProof/>
             <w:webHidden/>
           </w:rPr>
-          <w:instrText xml:space="preserve"> PAGEREF _Toc61953918 \h </w:instrText>
+          <w:instrText xml:space="preserve"> PAGEREF _Toc61955913 \h </w:instrText>
         </w:r>
         <w:r>
           <w:rPr>
@@ -1243,7 +1215,7 @@
           <w:lang w:eastAsia="en-US"/>
         </w:rPr>
       </w:pPr>
-      <w:hyperlink w:anchor="_Toc61953919" w:history="1">
+      <w:hyperlink w:anchor="_Toc61955914" w:history="1">
         <w:r>
           <w:rPr>
             <w:rStyle w:val="Hyperlink"/>
@@ -1289,7 +1261,7 @@
             <w:noProof/>
             <w:webHidden/>
           </w:rPr>
-          <w:instrText xml:space="preserve"> PAGEREF _Toc61953919 \h </w:instrText>
+          <w:instrText xml:space="preserve"> PAGEREF _Toc61955914 \h </w:instrText>
         </w:r>
         <w:r>
           <w:rPr>
@@ -1332,7 +1304,7 @@
           <w:lang w:eastAsia="en-US"/>
         </w:rPr>
       </w:pPr>
-      <w:hyperlink w:anchor="_Toc61953920" w:history="1">
+      <w:hyperlink w:anchor="_Toc61955915" w:history="1">
         <w:r>
           <w:rPr>
             <w:rStyle w:val="Hyperlink"/>
@@ -1378,7 +1350,7 @@
             <w:noProof/>
             <w:webHidden/>
           </w:rPr>
-          <w:instrText xml:space="preserve"> PAGEREF _Toc61953920 \h </w:instrText>
+          <w:instrText xml:space="preserve"> PAGEREF _Toc61955915 \h </w:instrText>
         </w:r>
         <w:r>
           <w:rPr>
@@ -1421,7 +1393,7 @@
           <w:lang w:eastAsia="en-US"/>
         </w:rPr>
       </w:pPr>
-      <w:hyperlink w:anchor="_Toc61953921" w:history="1">
+      <w:hyperlink w:anchor="_Toc61955916" w:history="1">
         <w:r>
           <w:rPr>
             <w:rStyle w:val="Hyperlink"/>
@@ -1467,7 +1439,7 @@
             <w:noProof/>
             <w:webHidden/>
           </w:rPr>
-          <w:instrText xml:space="preserve"> PAGEREF _Toc61953921 \h </w:instrText>
+          <w:instrText xml:space="preserve"> PAGEREF _Toc61955916 \h </w:instrText>
         </w:r>
         <w:r>
           <w:rPr>
@@ -1510,7 +1482,7 @@
           <w:lang w:eastAsia="en-US"/>
         </w:rPr>
       </w:pPr>
-      <w:hyperlink w:anchor="_Toc61953922" w:history="1">
+      <w:hyperlink w:anchor="_Toc61955917" w:history="1">
         <w:r>
           <w:rPr>
             <w:rStyle w:val="Hyperlink"/>
@@ -1556,7 +1528,7 @@
             <w:noProof/>
             <w:webHidden/>
           </w:rPr>
-          <w:instrText xml:space="preserve"> PAGEREF _Toc61953922 \h </w:instrText>
+          <w:instrText xml:space="preserve"> PAGEREF _Toc61955917 \h </w:instrText>
         </w:r>
         <w:r>
           <w:rPr>
@@ -1616,7 +1588,7 @@
       <w:pPr>
         <w:pStyle w:val="Heading1"/>
       </w:pPr>
-      <w:bookmarkStart w:id="0" w:name="_Toc61953908"/>
+      <w:bookmarkStart w:id="0" w:name="_Toc61955903"/>
       <w:r>
         <w:lastRenderedPageBreak/>
         <w:t>Abstract</w:t>
@@ -1645,7 +1617,7 @@
       <w:pPr>
         <w:pStyle w:val="Heading1"/>
       </w:pPr>
-      <w:bookmarkStart w:id="1" w:name="_Toc61953909"/>
+      <w:bookmarkStart w:id="1" w:name="_Toc61955904"/>
       <w:r>
         <w:t>Introduction</w:t>
       </w:r>
@@ -1679,7 +1651,7 @@
       <w:pPr>
         <w:pStyle w:val="Heading1"/>
       </w:pPr>
-      <w:bookmarkStart w:id="2" w:name="_Toc61953910"/>
+      <w:bookmarkStart w:id="2" w:name="_Toc61955905"/>
       <w:r>
         <w:t>Design Specification</w:t>
       </w:r>
@@ -1782,7 +1754,7 @@
       <w:pPr>
         <w:pStyle w:val="Heading1"/>
       </w:pPr>
-      <w:bookmarkStart w:id="3" w:name="_Toc61953911"/>
+      <w:bookmarkStart w:id="3" w:name="_Toc61955906"/>
       <w:r>
         <w:t>Software Implementation</w:t>
       </w:r>
@@ -1870,13 +1842,7 @@
       </w:r>
       <w:proofErr w:type="spellEnd"/>
       <w:r>
-        <w:t>. Since we don't backup the address</w:t>
-      </w:r>
-      <w:r>
-        <w:t xml:space="preserve"> s</w:t>
-      </w:r>
-      <w:r>
-        <w:t xml:space="preserve">tored in </w:t>
+        <w:t xml:space="preserve">. Since we don't backup the address stored in </w:t>
       </w:r>
       <w:proofErr w:type="spellStart"/>
       <w:r>
@@ -1935,25 +1901,7 @@
     <w:p>
       <w:r>
         <w:tab/>
-        <w:t xml:space="preserve">The first procedure is to obtain the user specified delay measured in milliseconds. This is done through the serial monitor. This value is also used to create a “good delay” which is the user-specified delay minus the delay that occurs when parsing the user input for new delay. This parsing delay is </w:t>
-      </w:r>
-      <w:r>
-        <w:t>hard coded</w:t>
-      </w:r>
-      <w:r>
-        <w:t xml:space="preserve"> as a constant literal and can be set when programming. The software prints the characters on the screen, then delays for the user specified delay. It then clears the screen and delays for the user specified delay minus the parsing delay (otherwise it would be realistically delaying for user specified delay + parsing delay). It then parses the user input for a new </w:t>
-      </w:r>
-      <w:r>
-        <w:t>delay and</w:t>
-      </w:r>
-      <w:r>
-        <w:t xml:space="preserve"> moves on if one is not entered in the serial monitor. This then loops back to the step of printing the characters on the display and </w:t>
-      </w:r>
-      <w:r>
-        <w:t>continues from</w:t>
-      </w:r>
-      <w:r>
-        <w:t xml:space="preserve"> then.</w:t>
+        <w:t>The first procedure is to obtain the user specified delay measured in milliseconds. This is done through the serial monitor. This value is also used to create a “good delay” which is the user-specified delay minus the delay that occurs when parsing the user input for new delay. This parsing delay is hard coded as a constant literal and can be set when programming. The software prints the characters on the screen, then delays for the user specified delay. It then clears the screen and delays for the user specified delay minus the parsing delay (otherwise it would be realistically delaying for user specified delay + parsing delay). It then parses the user input for a new delay and moves on if one is not entered in the serial monitor. This then loops back to the step of printing the characters on the display and continues from then.</w:t>
       </w:r>
     </w:p>
     <w:p>
@@ -2187,6 +2135,7 @@
           <w:tag w:val="goog_rdk_0"/>
           <w:id w:val="1064223105"/>
         </w:sdtPr>
+        <w:sdtEndPr/>
         <w:sdtContent>
           <w:proofErr w:type="spellStart"/>
           <w:r>
@@ -2281,12 +2230,9 @@
       <w:pPr>
         <w:pStyle w:val="Heading1"/>
       </w:pPr>
-      <w:bookmarkStart w:id="4" w:name="_Toc61953912"/>
+      <w:bookmarkStart w:id="4" w:name="_Toc61955907"/>
       <w:r>
         <w:t>Test Plan</w:t>
-      </w:r>
-      <w:r>
-        <w:t xml:space="preserve"> (20pts)</w:t>
       </w:r>
       <w:bookmarkEnd w:id="4"/>
     </w:p>
@@ -2363,7 +2309,7 @@
       <w:pPr>
         <w:pStyle w:val="Heading2"/>
       </w:pPr>
-      <w:bookmarkStart w:id="5" w:name="_Toc61953913"/>
+      <w:bookmarkStart w:id="5" w:name="_Toc61955908"/>
       <w:r>
         <w:t>Requirements</w:t>
       </w:r>
@@ -2390,11 +2336,9 @@
       <w:r>
         <w:t xml:space="preserve">The Arduino will print characters onto the </w:t>
       </w:r>
-      <w:proofErr w:type="gramStart"/>
-      <w:r>
-        <w:t>display</w:t>
-      </w:r>
-      <w:proofErr w:type="gramEnd"/>
+      <w:r>
+        <w:t>display,</w:t>
+      </w:r>
       <w:r>
         <w:t xml:space="preserve"> and they will stay for a user specified delay. It will then clear the screen and stay cleared for the user specified delay. It will continue this cycle. The user specified delay is set at any point through the serial monitor. The display is connected as a PCB shield into the Arduino Mega R3 pins. The input is fed through the serial monitor. The display should flash the characters as fast as the hardware allows.</w:t>
       </w:r>
@@ -2408,7 +2352,7 @@
       <w:pPr>
         <w:pStyle w:val="Heading2"/>
       </w:pPr>
-      <w:bookmarkStart w:id="6" w:name="_Toc61953914"/>
+      <w:bookmarkStart w:id="6" w:name="_Toc61955909"/>
       <w:r>
         <w:t xml:space="preserve">Test </w:t>
       </w:r>
@@ -2445,7 +2389,7 @@
       <w:pPr>
         <w:pStyle w:val="Heading2"/>
       </w:pPr>
-      <w:bookmarkStart w:id="7" w:name="_Toc61953915"/>
+      <w:bookmarkStart w:id="7" w:name="_Toc61955910"/>
       <w:r>
         <w:lastRenderedPageBreak/>
         <w:t>Test Cases</w:t>
@@ -2507,7 +2451,7 @@
       <w:pPr>
         <w:pStyle w:val="Heading1"/>
       </w:pPr>
-      <w:bookmarkStart w:id="8" w:name="_Toc61953916"/>
+      <w:bookmarkStart w:id="8" w:name="_Toc61955911"/>
       <w:r>
         <w:t xml:space="preserve">Presentation, </w:t>
       </w:r>
@@ -2529,10 +2473,10 @@
       <w:r>
         <w:t>esults</w:t>
       </w:r>
-      <w:r>
-        <w:t xml:space="preserve"> (10pts)</w:t>
-      </w:r>
       <w:bookmarkEnd w:id="8"/>
+      <w:r>
+        <w:t xml:space="preserve"> </w:t>
+      </w:r>
     </w:p>
     <w:p>
       <w:pPr>
@@ -2552,25 +2496,15 @@
       <w:r>
         <w:t xml:space="preserve">The minimum achievable delay was 240 milliseconds due to how long the functions took to run. The specific function call that takes this long is to fill the screen black. </w:t>
       </w:r>
-      <w:proofErr w:type="gramStart"/>
-      <w:r>
-        <w:t>Specifically</w:t>
-      </w:r>
-      <w:proofErr w:type="gramEnd"/>
-      <w:r>
-        <w:t xml:space="preserve"> this was measured to be about 218 </w:t>
-      </w:r>
-      <w:r>
-        <w:t>milliseconds for</w:t>
-      </w:r>
-      <w:r>
-        <w:t xml:space="preserve"> the single function call. This was the only part of the firmware that had a very significant delay other than the expected delays, and it was not removable. The other was a general function delay from printing the characters that takes about 20 milliseconds which added onto the printing of the characters. When inputting a delay longer than 2,147,483 seconds it turned to the minimum delay. </w:t>
-      </w:r>
-      <w:proofErr w:type="gramStart"/>
-      <w:r>
-        <w:t>Also</w:t>
-      </w:r>
-      <w:proofErr w:type="gramEnd"/>
+      <w:r>
+        <w:t>Specifically,</w:t>
+      </w:r>
+      <w:r>
+        <w:t xml:space="preserve"> this was measured to be about 218 milliseconds for the single function call. This was the only part of the firmware that had a very significant delay other than the expected delays, and it was not removable. The other was a general function delay from printing the characters that takes about 20 milliseconds which added onto the printing of the characters. When inputting a delay longer than 2,147,483 seconds it turned to the minimum delay. </w:t>
+      </w:r>
+      <w:r>
+        <w:t>Also,</w:t>
+      </w:r>
       <w:r>
         <w:t xml:space="preserve"> negative values were not accepted. The serial output of the delay is tracked in the serial monitor for each important action.</w:t>
       </w:r>
@@ -2586,10 +2520,7 @@
         </w:pBdr>
       </w:pPr>
       <w:r>
-        <w:t>Overall,</w:t>
-      </w:r>
-      <w:r>
-        <w:t xml:space="preserve"> when the user-delay is in a reasonable range (&gt;220+timeout_delay &amp; &gt;220 +time it takes to print characters; lower than the maximum number of seconds) it is accurate within 1-2 milliseconds for each period of flashing the characters.</w:t>
+        <w:t>Overall, when the user-delay is in a reasonable range (&gt;220+timeout_delay &amp; &gt;220 +time it takes to print characters; lower than the maximum number of seconds) it is accurate within 1-2 milliseconds for each period of flashing the characters.</w:t>
       </w:r>
     </w:p>
     <w:p>
@@ -2897,7 +2828,7 @@
       <w:pPr>
         <w:pStyle w:val="Heading2"/>
       </w:pPr>
-      <w:bookmarkStart w:id="9" w:name="_Toc61953917"/>
+      <w:bookmarkStart w:id="9" w:name="_Toc61955912"/>
       <w:r>
         <w:t xml:space="preserve">Analysis of </w:t>
       </w:r>
@@ -3260,7 +3191,7 @@
       <w:pPr>
         <w:pStyle w:val="Heading2"/>
       </w:pPr>
-      <w:bookmarkStart w:id="10" w:name="_Toc61953918"/>
+      <w:bookmarkStart w:id="10" w:name="_Toc61955913"/>
       <w:r>
         <w:t xml:space="preserve">Analysis </w:t>
       </w:r>
@@ -3369,12 +3300,9 @@
       <w:pPr>
         <w:pStyle w:val="Heading1"/>
       </w:pPr>
-      <w:bookmarkStart w:id="11" w:name="_Toc61953919"/>
+      <w:bookmarkStart w:id="11" w:name="_Toc61955914"/>
       <w:r>
         <w:t>Questions</w:t>
-      </w:r>
-      <w:r>
-        <w:t xml:space="preserve"> (20pts)</w:t>
       </w:r>
       <w:bookmarkEnd w:id="11"/>
     </w:p>
@@ -3408,12 +3336,9 @@
       <w:pPr>
         <w:pStyle w:val="Heading1"/>
       </w:pPr>
-      <w:bookmarkStart w:id="12" w:name="_Toc61953920"/>
+      <w:bookmarkStart w:id="12" w:name="_Toc61955915"/>
       <w:r>
         <w:t>Conclusion</w:t>
-      </w:r>
-      <w:r>
-        <w:t xml:space="preserve"> (5pts)</w:t>
       </w:r>
       <w:bookmarkEnd w:id="12"/>
     </w:p>
@@ -3451,12 +3376,9 @@
       <w:pPr>
         <w:pStyle w:val="Heading1"/>
       </w:pPr>
-      <w:bookmarkStart w:id="13" w:name="_Toc61953921"/>
+      <w:bookmarkStart w:id="13" w:name="_Toc61955916"/>
       <w:r>
         <w:t>Contributions</w:t>
-      </w:r>
-      <w:r>
-        <w:t xml:space="preserve"> (5pts)</w:t>
       </w:r>
       <w:bookmarkEnd w:id="13"/>
     </w:p>
@@ -3507,12 +3429,9 @@
       <w:pPr>
         <w:pStyle w:val="Heading1"/>
       </w:pPr>
-      <w:bookmarkStart w:id="14" w:name="_Toc61953922"/>
+      <w:bookmarkStart w:id="14" w:name="_Toc61955917"/>
       <w:r>
         <w:t>Appendices</w:t>
-      </w:r>
-      <w:r>
-        <w:t xml:space="preserve"> (5pts)</w:t>
       </w:r>
       <w:bookmarkEnd w:id="14"/>
     </w:p>
@@ -3633,6 +3552,7 @@
           <w:tag w:val="goog_rdk_1"/>
           <w:id w:val="-870991612"/>
         </w:sdtPr>
+        <w:sdtEndPr/>
         <w:sdtContent>
           <w:r>
             <w:rPr>
@@ -3861,6 +3781,7 @@
           <w:tag w:val="goog_rdk_2"/>
           <w:id w:val="549962030"/>
         </w:sdtPr>
+        <w:sdtEndPr/>
         <w:sdtContent>
           <w:r>
             <w:rPr>
@@ -4837,7 +4758,6 @@
     <w:lvl w:ilvl="0">
       <w:start w:val="1"/>
       <w:numFmt w:val="decimal"/>
-      <w:pStyle w:val="Heading1"/>
       <w:lvlText w:val="%1."/>
       <w:lvlJc w:val="left"/>
       <w:pPr>
@@ -4850,7 +4770,6 @@
     <w:lvl w:ilvl="1">
       <w:start w:val="1"/>
       <w:numFmt w:val="lowerLetter"/>
-      <w:pStyle w:val="Heading2"/>
       <w:lvlText w:val="%2."/>
       <w:lvlJc w:val="left"/>
       <w:pPr>
@@ -4863,7 +4782,6 @@
     <w:lvl w:ilvl="2">
       <w:start w:val="1"/>
       <w:numFmt w:val="lowerRoman"/>
-      <w:pStyle w:val="Heading3"/>
       <w:lvlText w:val="%3."/>
       <w:lvlJc w:val="right"/>
       <w:pPr>
@@ -4876,7 +4794,6 @@
     <w:lvl w:ilvl="3">
       <w:start w:val="1"/>
       <w:numFmt w:val="decimal"/>
-      <w:pStyle w:val="Heading4"/>
       <w:lvlText w:val="%4."/>
       <w:lvlJc w:val="left"/>
       <w:pPr>
@@ -4889,7 +4806,6 @@
     <w:lvl w:ilvl="4">
       <w:start w:val="1"/>
       <w:numFmt w:val="lowerLetter"/>
-      <w:pStyle w:val="Heading5"/>
       <w:lvlText w:val="%5."/>
       <w:lvlJc w:val="left"/>
       <w:pPr>
@@ -4902,7 +4818,6 @@
     <w:lvl w:ilvl="5">
       <w:start w:val="1"/>
       <w:numFmt w:val="lowerRoman"/>
-      <w:pStyle w:val="Heading6"/>
       <w:lvlText w:val="%6."/>
       <w:lvlJc w:val="right"/>
       <w:pPr>
@@ -4915,7 +4830,6 @@
     <w:lvl w:ilvl="6">
       <w:start w:val="1"/>
       <w:numFmt w:val="decimal"/>
-      <w:pStyle w:val="Heading7"/>
       <w:lvlText w:val="%7."/>
       <w:lvlJc w:val="left"/>
       <w:pPr>
@@ -4928,7 +4842,6 @@
     <w:lvl w:ilvl="7">
       <w:start w:val="1"/>
       <w:numFmt w:val="lowerLetter"/>
-      <w:pStyle w:val="Heading8"/>
       <w:lvlText w:val="%8."/>
       <w:lvlJc w:val="left"/>
       <w:pPr>
@@ -4941,7 +4854,6 @@
     <w:lvl w:ilvl="8">
       <w:start w:val="1"/>
       <w:numFmt w:val="lowerRoman"/>
-      <w:pStyle w:val="Heading9"/>
       <w:lvlText w:val="%9."/>
       <w:lvlJc w:val="right"/>
       <w:pPr>
